--- a/mvp1_henrique.docx
+++ b/mvp1_henrique.docx
@@ -11,6 +11,7 @@
       </w:pPr>
       <w:r>
         <w:rPr>
+          <w:noProof/>
           <w:sz w:val="36"/>
           <w:szCs w:val="36"/>
         </w:rPr>
@@ -79,17 +80,8 @@
           <w:sz w:val="36"/>
           <w:szCs w:val="36"/>
         </w:rPr>
-        <w:t xml:space="preserve">Ciência de Dados e </w:t>
-      </w:r>
-      <w:proofErr w:type="spellStart"/>
-      <w:r>
-        <w:rPr>
-          <w:sz w:val="36"/>
-          <w:szCs w:val="36"/>
-        </w:rPr>
-        <w:t>Analytics</w:t>
-      </w:r>
-      <w:proofErr w:type="spellEnd"/>
+        <w:t>Ciência de Dados e Analytics</w:t>
+      </w:r>
     </w:p>
     <w:p>
       <w:pPr>
@@ -321,6 +313,23 @@
         </w:rPr>
         <w:lastRenderedPageBreak/>
         <w:t>Detalhamento</w:t>
+      </w:r>
+    </w:p>
+    <w:p>
+      <w:pPr>
+        <w:ind w:firstLine="708"/>
+      </w:pPr>
+      <w:r>
+        <w:t xml:space="preserve">Os dados utilizados no </w:t>
+      </w:r>
+      <w:r>
+        <w:t>MVP</w:t>
+      </w:r>
+      <w:r>
+        <w:t xml:space="preserve"> foram obtidos do portal de dados abertos do Banco Central do Brasil e carregados no DataBricks. A modelagem dos dados resultou em uma única entidade chamada "Dados Desenrola", que inclui informações como número de operações, volume de operações, conglomerado financeiro e unidade da federação</w:t>
+      </w:r>
+      <w:r>
+        <w:t>.</w:t>
       </w:r>
     </w:p>
     <w:p>
@@ -440,18 +449,10 @@
         <w:t>BC</w:t>
       </w:r>
       <w:r>
-        <w:t>B/</w:t>
-      </w:r>
-      <w:proofErr w:type="spellStart"/>
-      <w:r>
-        <w:t>D</w:t>
-      </w:r>
-      <w:r>
-        <w:t>esig</w:t>
-      </w:r>
-      <w:proofErr w:type="spellEnd"/>
-      <w:r>
-        <w:t xml:space="preserve"> – Departamento de Monitoramento do Sistema</w:t>
+        <w:t>B/D</w:t>
+      </w:r>
+      <w:r>
+        <w:t>esig – Departamento de Monitoramento do Sistema</w:t>
       </w:r>
       <w:r>
         <w:t xml:space="preserve"> Financeiro.</w:t>
@@ -496,6 +497,7 @@
         <w:rPr>
           <w:noProof/>
         </w:rPr>
+        <w:lastRenderedPageBreak/>
         <w:drawing>
           <wp:inline distT="0" distB="0" distL="0" distR="0" wp14:anchorId="5D884F82" wp14:editId="6798AF9B">
             <wp:extent cx="5400040" cy="2720340"/>
@@ -549,7 +551,6 @@
           <w:i/>
           <w:iCs/>
         </w:rPr>
-        <w:lastRenderedPageBreak/>
         <w:t xml:space="preserve">2. </w:t>
       </w:r>
       <w:r>
@@ -614,21 +615,11 @@
       <w:r>
         <w:t xml:space="preserve"> </w:t>
       </w:r>
-      <w:proofErr w:type="spellStart"/>
       <w:r>
         <w:t>workspace</w:t>
       </w:r>
-      <w:proofErr w:type="spellEnd"/>
-      <w:r>
-        <w:t xml:space="preserve"> no </w:t>
-      </w:r>
-      <w:proofErr w:type="spellStart"/>
-      <w:r>
-        <w:t>DataBricks</w:t>
-      </w:r>
-      <w:proofErr w:type="spellEnd"/>
-      <w:r>
-        <w:t>.</w:t>
+      <w:r>
+        <w:t xml:space="preserve"> no DataBricks.</w:t>
       </w:r>
     </w:p>
     <w:p/>
@@ -697,44 +688,19 @@
           <w:iCs/>
         </w:rPr>
       </w:pPr>
-      <w:proofErr w:type="spellStart"/>
-      <w:r>
-        <w:rPr>
-          <w:i/>
-          <w:iCs/>
-        </w:rPr>
-        <w:t>Workspace</w:t>
-      </w:r>
-      <w:proofErr w:type="spellEnd"/>
-      <w:r>
-        <w:rPr>
-          <w:i/>
-          <w:iCs/>
-        </w:rPr>
-        <w:t xml:space="preserve"> no </w:t>
-      </w:r>
-      <w:proofErr w:type="spellStart"/>
-      <w:r>
-        <w:rPr>
-          <w:i/>
-          <w:iCs/>
-        </w:rPr>
-        <w:t>data</w:t>
-      </w:r>
-      <w:r>
-        <w:rPr>
-          <w:i/>
-          <w:iCs/>
-        </w:rPr>
-        <w:t>bricks</w:t>
-      </w:r>
-      <w:proofErr w:type="spellEnd"/>
-      <w:r>
-        <w:rPr>
-          <w:i/>
-          <w:iCs/>
-        </w:rPr>
-        <w:t>:</w:t>
+      <w:r>
+        <w:rPr>
+          <w:i/>
+          <w:iCs/>
+        </w:rPr>
+        <w:t>Workspace no data</w:t>
+      </w:r>
+      <w:r>
+        <w:rPr>
+          <w:i/>
+          <w:iCs/>
+        </w:rPr>
+        <w:t>bricks:</w:t>
       </w:r>
     </w:p>
     <w:p>
@@ -1182,13 +1148,8 @@
             <w:vAlign w:val="center"/>
           </w:tcPr>
           <w:p>
-            <w:proofErr w:type="gramStart"/>
             <w:r>
-              <w:t>NUMERO</w:t>
-            </w:r>
-            <w:proofErr w:type="gramEnd"/>
-            <w:r>
-              <w:t>_OPERACOES</w:t>
+              <w:t>NUMERO_OPERACOES</w:t>
             </w:r>
           </w:p>
         </w:tc>
@@ -1324,17 +1285,8 @@
           <w:sz w:val="18"/>
           <w:szCs w:val="18"/>
         </w:rPr>
-        <w:t xml:space="preserve">Destinada a quem recebe até dois salários-mínimos ou está inscrito no </w:t>
-      </w:r>
-      <w:proofErr w:type="spellStart"/>
-      <w:r>
-        <w:rPr>
-          <w:sz w:val="18"/>
-          <w:szCs w:val="18"/>
-        </w:rPr>
-        <w:t>CadÚnico</w:t>
-      </w:r>
-      <w:proofErr w:type="spellEnd"/>
+        <w:t>Destinada a quem recebe até dois salários-mínimos ou está inscrito no CadÚnico</w:t>
+      </w:r>
       <w:r>
         <w:rPr>
           <w:sz w:val="18"/>
@@ -1610,7 +1562,6 @@
       <w:r>
         <w:t xml:space="preserve">   a. Criação da tabela </w:t>
       </w:r>
-      <w:proofErr w:type="spellStart"/>
       <w:r>
         <w:rPr>
           <w:i/>
@@ -1618,11 +1569,9 @@
         </w:rPr>
         <w:t>dados_desenrola</w:t>
       </w:r>
-      <w:proofErr w:type="spellEnd"/>
       <w:r>
         <w:t xml:space="preserve"> no catálogo </w:t>
       </w:r>
-      <w:proofErr w:type="spellStart"/>
       <w:r>
         <w:rPr>
           <w:i/>
@@ -1644,7 +1593,6 @@
         </w:rPr>
         <w:t>space</w:t>
       </w:r>
-      <w:proofErr w:type="spellEnd"/>
       <w:r>
         <w:rPr>
           <w:i/>
@@ -1801,45 +1749,8 @@
         <w:t xml:space="preserve">Foi utilizado a funcionalidade </w:t>
       </w:r>
       <w:r>
-        <w:t xml:space="preserve">Data </w:t>
-      </w:r>
-      <w:proofErr w:type="spellStart"/>
-      <w:r>
-        <w:t>Ingestion</w:t>
-      </w:r>
-      <w:proofErr w:type="spellEnd"/>
-      <w:r>
-        <w:t>/</w:t>
-      </w:r>
-      <w:proofErr w:type="spellStart"/>
-      <w:r>
-        <w:t>Create</w:t>
-      </w:r>
-      <w:proofErr w:type="spellEnd"/>
-      <w:r>
-        <w:t xml:space="preserve"> </w:t>
-      </w:r>
-      <w:proofErr w:type="spellStart"/>
-      <w:r>
-        <w:t>or</w:t>
-      </w:r>
-      <w:proofErr w:type="spellEnd"/>
-      <w:r>
-        <w:t xml:space="preserve"> </w:t>
-      </w:r>
-      <w:proofErr w:type="spellStart"/>
-      <w:r>
-        <w:t>modify</w:t>
-      </w:r>
-      <w:proofErr w:type="spellEnd"/>
-      <w:r>
-        <w:t xml:space="preserve"> </w:t>
-      </w:r>
-      <w:proofErr w:type="spellStart"/>
-      <w:r>
-        <w:t>table</w:t>
-      </w:r>
-      <w:proofErr w:type="spellEnd"/>
+        <w:t>Data Ingestion/Create or modify table</w:t>
+      </w:r>
     </w:p>
     <w:p>
       <w:r>
@@ -2073,13 +1984,8 @@
         <w:t>criação de um</w:t>
       </w:r>
       <w:r>
-        <w:t xml:space="preserve"> pipeline. Mas por falta de conhecimento na plataforma </w:t>
-      </w:r>
-      <w:proofErr w:type="spellStart"/>
-      <w:r>
-        <w:t>DataBricks</w:t>
-      </w:r>
-      <w:proofErr w:type="spellEnd"/>
+        <w:t xml:space="preserve"> pipeline. Mas por falta de conhecimento na plataforma DataBricks</w:t>
+      </w:r>
       <w:r>
         <w:t xml:space="preserve"> e devido </w:t>
       </w:r>
@@ -2322,6 +2228,9 @@
     </w:p>
     <w:p>
       <w:r>
+        <w:rPr>
+          <w:noProof/>
+        </w:rPr>
         <w:drawing>
           <wp:inline distT="0" distB="0" distL="0" distR="0" wp14:anchorId="4F998554" wp14:editId="61A7D470">
             <wp:extent cx="5400040" cy="2647315"/>
@@ -2390,17 +2299,14 @@
         <w:t xml:space="preserve"> Os valore foram idênticos</w:t>
       </w:r>
       <w:r>
-        <w:t xml:space="preserve">, demostrando a consistência dos valores da coluna </w:t>
-      </w:r>
-      <w:r>
-        <w:t>TIPO_DESENROLA</w:t>
-      </w:r>
-      <w:r>
-        <w:t>.</w:t>
-      </w:r>
-    </w:p>
-    <w:p>
-      <w:r>
+        <w:t>, demostrando a consistência dos valores da coluna TIPO_DESENROLA.</w:t>
+      </w:r>
+    </w:p>
+    <w:p>
+      <w:r>
+        <w:rPr>
+          <w:noProof/>
+        </w:rPr>
         <w:drawing>
           <wp:inline distT="0" distB="0" distL="0" distR="0" wp14:anchorId="51CA197F" wp14:editId="67BFB467">
             <wp:extent cx="5400040" cy="2737485"/>
@@ -2498,6 +2404,9 @@
     </w:p>
     <w:p>
       <w:r>
+        <w:rPr>
+          <w:noProof/>
+        </w:rPr>
         <w:drawing>
           <wp:inline distT="0" distB="0" distL="0" distR="0" wp14:anchorId="044CBEBB" wp14:editId="6CF344BB">
             <wp:extent cx="5400040" cy="2693035"/>
@@ -2654,6 +2563,9 @@
     </w:p>
     <w:p>
       <w:r>
+        <w:rPr>
+          <w:noProof/>
+        </w:rPr>
         <w:drawing>
           <wp:inline distT="0" distB="0" distL="0" distR="0" wp14:anchorId="74592DC1" wp14:editId="6AEED93E">
             <wp:extent cx="5400040" cy="2716530"/>
@@ -2694,6 +2606,9 @@
     <w:p/>
     <w:p>
       <w:r>
+        <w:rPr>
+          <w:noProof/>
+        </w:rPr>
         <w:drawing>
           <wp:inline distT="0" distB="0" distL="0" distR="0" wp14:anchorId="1E6CB0B7" wp14:editId="27E9EDF1">
             <wp:extent cx="5400040" cy="2714625"/>
@@ -2826,6 +2741,9 @@
     </w:p>
     <w:p>
       <w:r>
+        <w:rPr>
+          <w:noProof/>
+        </w:rPr>
         <w:drawing>
           <wp:inline distT="0" distB="0" distL="0" distR="0" wp14:anchorId="10777DEF" wp14:editId="7AD1A0EB">
             <wp:extent cx="5400040" cy="2557780"/>
@@ -2901,11 +2819,106 @@
         <w:t>.</w:t>
       </w:r>
     </w:p>
-    <w:p/>
-    <w:p/>
-    <w:p/>
-    <w:p/>
-    <w:p/>
+    <w:p>
+      <w:pPr>
+        <w:ind w:firstLine="708"/>
+      </w:pPr>
+      <w:r>
+        <w:t>A análise revelou que São Paulo, Rio de Janeiro e Minas Gerais lideram em volume de operações, enquanto o Nubank se destacou como o conglomerado financeiro com maior volume de operações, seguido pela Caixa Econômica Federal.</w:t>
+      </w:r>
+    </w:p>
+    <w:p/>
+    <w:p/>
+    <w:p>
+      <w:r>
+        <w:rPr>
+          <w:b/>
+          <w:bCs/>
+        </w:rPr>
+        <w:t>Autoavaliação</w:t>
+      </w:r>
+      <w:r>
+        <w:t>:</w:t>
+      </w:r>
+    </w:p>
+    <w:p>
+      <w:r>
+        <w:t xml:space="preserve">         Consegui responder as perguntas</w:t>
+      </w:r>
+      <w:r>
+        <w:t xml:space="preserve"> feitas no objetivo</w:t>
+      </w:r>
+      <w:r>
+        <w:t>. A base de dados escolhida foi bem simples contendo uma única tabela, pois meu principal</w:t>
+      </w:r>
+      <w:r>
+        <w:t xml:space="preserve"> objetivo </w:t>
+      </w:r>
+      <w:r>
+        <w:t>foi entender</w:t>
+      </w:r>
+      <w:r>
+        <w:t xml:space="preserve"> todo o processo de engenharia de dados, de forma prática.</w:t>
+      </w:r>
+    </w:p>
+    <w:p>
+      <w:r>
+        <w:t xml:space="preserve">        </w:t>
+      </w:r>
+      <w:r>
+        <w:t xml:space="preserve">Tive bastante dificuldade no uso da plataforma databricks, principalmente por não conhecer </w:t>
+      </w:r>
+      <w:r>
+        <w:t>essa plataforma</w:t>
+      </w:r>
+      <w:r>
+        <w:t xml:space="preserve">. Aprendi a </w:t>
+      </w:r>
+      <w:r>
+        <w:t xml:space="preserve">usá-la </w:t>
+      </w:r>
+      <w:r>
+        <w:t>estudando o manual, vídeos no youtube e na tentativa e erro.</w:t>
+      </w:r>
+      <w:r>
+        <w:t xml:space="preserve"> Acabei por utilizar todo o crédito da </w:t>
+      </w:r>
+      <w:r>
+        <w:t>licença gratuita, o que dificultou o aprendizado</w:t>
+      </w:r>
+      <w:r>
+        <w:t xml:space="preserve">. </w:t>
+      </w:r>
+      <w:r>
+        <w:t>No caso da geração de um pipeline não tive sucesso</w:t>
+      </w:r>
+      <w:r>
+        <w:t>. Creio que com mais estudo/dicas conseguiria fazer o pipeline.</w:t>
+      </w:r>
+    </w:p>
+    <w:p>
+      <w:r>
+        <w:t xml:space="preserve">        Espero poder evoluir nas demais sprints</w:t>
+      </w:r>
+      <w:r>
+        <w:t xml:space="preserve"> e investir numa assinatura de uma plataforma em nuvem.</w:t>
+      </w:r>
+    </w:p>
+    <w:p/>
+    <w:p/>
+    <w:p/>
+    <w:p/>
+    <w:p/>
+    <w:p/>
+    <w:p>
+      <w:r>
+        <w:lastRenderedPageBreak/>
+        <w:t>URLs</w:t>
+      </w:r>
+      <w:r>
+        <w:t xml:space="preserve"> da plataforma com minhas atividades:</w:t>
+      </w:r>
+    </w:p>
     <w:p>
       <w:pPr>
         <w:rPr>
@@ -2941,46 +2954,104 @@
           <w:lang w:val="en-US"/>
         </w:rPr>
       </w:pPr>
-    </w:p>
-    <w:p>
-      <w:r>
+      <w:r>
+        <w:rPr>
+          <w:lang w:val="en-US"/>
+        </w:rPr>
         <w:t>Notebook:</w:t>
       </w:r>
     </w:p>
     <w:p>
+      <w:pPr>
+        <w:rPr>
+          <w:lang w:val="en-US"/>
+        </w:rPr>
+      </w:pPr>
       <w:hyperlink r:id="rId33" w:history="1">
         <w:r>
           <w:rPr>
             <w:rStyle w:val="Hyperlink"/>
+            <w:lang w:val="en-US"/>
           </w:rPr>
           <w:t>https://dbc-b7a924d7-5c84.cloud.databricks.com/editor/notebooks/3535255726529390?o=1118165595641490</w:t>
         </w:r>
       </w:hyperlink>
     </w:p>
-    <w:p/>
-    <w:p>
-      <w:r>
+    <w:p>
+      <w:pPr>
+        <w:rPr>
+          <w:lang w:val="en-US"/>
+        </w:rPr>
+      </w:pPr>
+      <w:r>
+        <w:rPr>
+          <w:lang w:val="en-US"/>
+        </w:rPr>
         <w:t>Dashboard</w:t>
       </w:r>
       <w:r>
+        <w:rPr>
+          <w:lang w:val="en-US"/>
+        </w:rPr>
         <w:t>:</w:t>
       </w:r>
     </w:p>
     <w:p>
+      <w:pPr>
+        <w:rPr>
+          <w:lang w:val="en-US"/>
+        </w:rPr>
+      </w:pPr>
       <w:hyperlink r:id="rId34" w:history="1">
         <w:r>
           <w:rPr>
             <w:rStyle w:val="Hyperlink"/>
+            <w:lang w:val="en-US"/>
           </w:rPr>
           <w:t>https://dbc-b7a924d7-5c84.cloud.databricks.com/sql/dashboards?o=1118165595641490</w:t>
         </w:r>
       </w:hyperlink>
     </w:p>
-    <w:p/>
+    <w:p>
+      <w:pPr>
+        <w:rPr>
+          <w:lang w:val="en-US"/>
+        </w:rPr>
+      </w:pPr>
+    </w:p>
+    <w:p>
+      <w:pPr>
+        <w:rPr>
+          <w:lang w:val="en-US"/>
+        </w:rPr>
+      </w:pPr>
+      <w:r>
+        <w:rPr>
+          <w:lang w:val="en-US"/>
+        </w:rPr>
+        <w:t xml:space="preserve">GIT: </w:t>
+      </w:r>
+      <w:hyperlink r:id="rId35" w:history="1">
+        <w:r>
+          <w:rPr>
+            <w:rStyle w:val="Hyperlink"/>
+            <w:lang w:val="en-US"/>
+          </w:rPr>
+          <w:t>https://github.com/HenriqueMFrancisco/PUCRJ_P-S/blob/main/mvp1_henrique.docx</w:t>
+        </w:r>
+      </w:hyperlink>
+    </w:p>
+    <w:p>
+      <w:pPr>
+        <w:rPr>
+          <w:lang w:val="en-US"/>
+        </w:rPr>
+      </w:pPr>
+    </w:p>
     <w:sectPr>
-      <w:footerReference w:type="even" r:id="rId35"/>
-      <w:footerReference w:type="default" r:id="rId36"/>
-      <w:footerReference w:type="first" r:id="rId37"/>
+      <w:footerReference w:type="even" r:id="rId36"/>
+      <w:footerReference w:type="default" r:id="rId37"/>
+      <w:footerReference w:type="first" r:id="rId38"/>
       <w:pgSz w:w="11906" w:h="16838"/>
       <w:pgMar w:top="1417" w:right="1701" w:bottom="1417" w:left="1701" w:header="708" w:footer="708" w:gutter="0"/>
       <w:cols w:space="708"/>
@@ -4734,6 +4805,7 @@
   <w:style w:type="character" w:default="1" w:styleId="Fontepargpadro">
     <w:name w:val="Default Paragraph Font"/>
     <w:uiPriority w:val="1"/>
+    <w:semiHidden/>
     <w:unhideWhenUsed/>
   </w:style>
   <w:style w:type="table" w:default="1" w:styleId="Tabelanormal">
